--- a/72 жоббм сабақ кесте Тленчиева Ж.docx
+++ b/72 жоббм сабақ кесте Тленчиева Ж.docx
@@ -2,6 +2,192 @@
 <file path=word/document.xml><?xml version="1.0" encoding="utf-8"?>
 <w:document xmlns:wpc="http://schemas.microsoft.com/office/word/2010/wordprocessingCanvas" xmlns:cx="http://schemas.microsoft.com/office/drawing/2014/chartex" xmlns:cx1="http://schemas.microsoft.com/office/drawing/2015/9/8/chartex" xmlns:mc="http://schemas.openxmlformats.org/markup-compatibility/2006" xmlns:o="urn:schemas-microsoft-com:office:office" xmlns:r="http://schemas.openxmlformats.org/officeDocument/2006/relationships" xmlns:m="http://schemas.openxmlformats.org/officeDocument/2006/math" xmlns:v="urn:schemas-microsoft-com:vml" xmlns:wp14="http://schemas.microsoft.com/office/word/2010/wordprocessingDrawing" xmlns:wp="http://schemas.openxmlformats.org/drawingml/2006/wordprocessingDrawing" xmlns:w10="urn:schemas-microsoft-com:office:word" xmlns:w="http://schemas.openxmlformats.org/wordprocessingml/2006/main" xmlns:w14="http://schemas.microsoft.com/office/word/2010/wordml" xmlns:w15="http://schemas.microsoft.com/office/word/2012/wordml" xmlns:w16se="http://schemas.microsoft.com/office/word/2015/wordml/symex" xmlns:wpg="http://schemas.microsoft.com/office/word/2010/wordprocessingGroup" xmlns:wpi="http://schemas.microsoft.com/office/word/2010/wordprocessingInk" xmlns:wne="http://schemas.microsoft.com/office/word/2006/wordml" xmlns:wps="http://schemas.microsoft.com/office/word/2010/wordprocessingShape" mc:Ignorable="w14 w15 w16se wp14">
   <w:body>
+    <w:tbl>
+      <w:tblPr>
+        <w:tblStyle w:val="a7"/>
+        <w:tblW w:w="10632" w:type="dxa"/>
+        <w:tblInd w:w="-284" w:type="dxa"/>
+        <w:tblBorders>
+          <w:top w:val="none" w:sz="0" w:space="0" w:color="auto"/>
+          <w:left w:val="none" w:sz="0" w:space="0" w:color="auto"/>
+          <w:bottom w:val="none" w:sz="0" w:space="0" w:color="auto"/>
+          <w:right w:val="none" w:sz="0" w:space="0" w:color="auto"/>
+          <w:insideH w:val="none" w:sz="0" w:space="0" w:color="auto"/>
+          <w:insideV w:val="none" w:sz="0" w:space="0" w:color="auto"/>
+        </w:tblBorders>
+        <w:tblLook w:val="04A0" w:firstRow="1" w:lastRow="0" w:firstColumn="1" w:lastColumn="0" w:noHBand="0" w:noVBand="1"/>
+      </w:tblPr>
+      <w:tblGrid>
+        <w:gridCol w:w="5671"/>
+        <w:gridCol w:w="4961"/>
+      </w:tblGrid>
+      <w:tr>
+        <w:tc>
+          <w:tcPr>
+            <w:tcW w:w="5671" w:type="dxa"/>
+          </w:tcPr>
+          <w:p>
+            <w:pPr>
+              <w:pStyle w:val="ab"/>
+              <w:rPr>
+                <w:rFonts w:ascii="Times New Roman" w:hAnsi="Times New Roman" w:cs="Times New Roman"/>
+                <w:b/>
+                <w:bCs/>
+                <w:sz w:val="32"/>
+                <w:szCs w:val="32"/>
+                <w:lang w:val="kk-KZ"/>
+              </w:rPr>
+            </w:pPr>
+          </w:p>
+        </w:tc>
+        <w:tc>
+          <w:tcPr>
+            <w:tcW w:w="4961" w:type="dxa"/>
+          </w:tcPr>
+          <w:p>
+            <w:pPr>
+              <w:pStyle w:val="ab"/>
+              <w:ind w:left="-284" w:firstLine="284"/>
+              <w:rPr>
+                <w:rFonts w:ascii="Times New Roman" w:hAnsi="Times New Roman" w:cs="Times New Roman"/>
+                <w:b/>
+                <w:bCs/>
+                <w:sz w:val="28"/>
+                <w:szCs w:val="24"/>
+                <w:lang w:val="kk-KZ"/>
+              </w:rPr>
+            </w:pPr>
+            <w:r>
+              <w:rPr>
+                <w:rFonts w:ascii="Times New Roman" w:hAnsi="Times New Roman" w:cs="Times New Roman"/>
+                <w:b/>
+                <w:bCs/>
+                <w:sz w:val="28"/>
+                <w:szCs w:val="24"/>
+                <w:lang w:val="kk-KZ"/>
+              </w:rPr>
+              <w:t>Бекітемін</w:t>
+            </w:r>
+          </w:p>
+          <w:p>
+            <w:pPr>
+              <w:pStyle w:val="ab"/>
+              <w:ind w:left="-284" w:firstLine="284"/>
+              <w:rPr>
+                <w:rFonts w:ascii="Times New Roman" w:hAnsi="Times New Roman" w:cs="Times New Roman"/>
+                <w:bCs/>
+                <w:sz w:val="24"/>
+                <w:szCs w:val="24"/>
+                <w:lang w:val="kk-KZ"/>
+              </w:rPr>
+            </w:pPr>
+            <w:r>
+              <w:rPr>
+                <w:rFonts w:ascii="Times New Roman" w:hAnsi="Times New Roman" w:cs="Times New Roman"/>
+                <w:bCs/>
+                <w:sz w:val="24"/>
+                <w:szCs w:val="24"/>
+                <w:lang w:val="kk-KZ"/>
+              </w:rPr>
+              <w:t>Мектеп директоры             Б.Н. Усманов</w:t>
+            </w:r>
+          </w:p>
+          <w:p>
+            <w:pPr>
+              <w:pStyle w:val="ab"/>
+              <w:spacing w:before="120"/>
+              <w:ind w:left="-284" w:firstLine="284"/>
+              <w:rPr>
+                <w:rFonts w:ascii="Times New Roman" w:hAnsi="Times New Roman" w:cs="Times New Roman"/>
+                <w:bCs/>
+                <w:sz w:val="24"/>
+                <w:szCs w:val="24"/>
+                <w:lang w:val="kk-KZ"/>
+              </w:rPr>
+            </w:pPr>
+            <w:r>
+              <w:rPr>
+                <w:rFonts w:ascii="Times New Roman" w:hAnsi="Times New Roman" w:cs="Times New Roman"/>
+                <w:sz w:val="24"/>
+                <w:szCs w:val="24"/>
+              </w:rPr>
+              <w:t>«</w:t>
+            </w:r>
+            <w:r>
+              <w:rPr>
+                <w:rFonts w:ascii="Times New Roman" w:hAnsi="Times New Roman" w:cs="Times New Roman"/>
+                <w:sz w:val="24"/>
+                <w:szCs w:val="24"/>
+                <w:lang w:val="en-US"/>
+              </w:rPr>
+              <w:t xml:space="preserve">    </w:t>
+            </w:r>
+            <w:r>
+              <w:rPr>
+                <w:rFonts w:ascii="Times New Roman" w:hAnsi="Times New Roman" w:cs="Times New Roman"/>
+                <w:sz w:val="24"/>
+                <w:szCs w:val="24"/>
+              </w:rPr>
+              <w:t>»</w:t>
+            </w:r>
+            <w:r>
+              <w:rPr>
+                <w:rFonts w:ascii="Times New Roman" w:hAnsi="Times New Roman" w:cs="Times New Roman"/>
+                <w:sz w:val="24"/>
+                <w:szCs w:val="24"/>
+                <w:lang w:val="en-US"/>
+              </w:rPr>
+              <w:t xml:space="preserve"> __________________</w:t>
+            </w:r>
+            <w:r>
+              <w:rPr>
+                <w:rFonts w:ascii="Times New Roman" w:hAnsi="Times New Roman" w:cs="Times New Roman"/>
+                <w:sz w:val="24"/>
+                <w:szCs w:val="24"/>
+                <w:lang w:val="en-US"/>
+              </w:rPr>
+              <w:t xml:space="preserve"> 2025 </w:t>
+            </w:r>
+            <w:r>
+              <w:rPr>
+                <w:rFonts w:ascii="Times New Roman" w:hAnsi="Times New Roman" w:cs="Times New Roman"/>
+                <w:sz w:val="24"/>
+                <w:szCs w:val="24"/>
+                <w:lang w:val="kk-KZ"/>
+              </w:rPr>
+              <w:t>жыл</w:t>
+            </w:r>
+          </w:p>
+          <w:p>
+            <w:pPr>
+              <w:pStyle w:val="ab"/>
+              <w:rPr>
+                <w:rFonts w:ascii="Times New Roman" w:hAnsi="Times New Roman" w:cs="Times New Roman"/>
+                <w:b/>
+                <w:bCs/>
+                <w:sz w:val="32"/>
+                <w:szCs w:val="32"/>
+                <w:lang w:val="kk-KZ"/>
+              </w:rPr>
+            </w:pPr>
+          </w:p>
+        </w:tc>
+      </w:tr>
+    </w:tbl>
+    <w:p>
+      <w:pPr>
+        <w:pStyle w:val="ab"/>
+        <w:ind w:left="-284" w:firstLine="284"/>
+        <w:rPr>
+          <w:rFonts w:ascii="Times New Roman" w:hAnsi="Times New Roman" w:cs="Times New Roman"/>
+          <w:b/>
+          <w:bCs/>
+          <w:sz w:val="32"/>
+          <w:szCs w:val="32"/>
+          <w:lang w:val="kk-KZ"/>
+        </w:rPr>
+      </w:pPr>
+    </w:p>
     <w:p>
       <w:pPr>
         <w:pStyle w:val="ab"/>
@@ -33,6 +219,7 @@
           <w:bCs/>
           <w:sz w:val="32"/>
           <w:szCs w:val="32"/>
+          <w:lang w:val="kk-KZ"/>
         </w:rPr>
         <w:t>72</w:t>
       </w:r>
@@ -95,8 +282,10 @@
           <w:szCs w:val="32"/>
           <w:lang w:val="kk-KZ"/>
         </w:rPr>
-        <w:t>әдебиеттік</w:t>
+        <w:t>әдебиеттік оқу пәні мұғалім</w:t>
       </w:r>
+      <w:bookmarkStart w:id="0" w:name="_GoBack"/>
+      <w:bookmarkEnd w:id="0"/>
       <w:r>
         <w:rPr>
           <w:rFonts w:ascii="Times New Roman" w:hAnsi="Times New Roman" w:cs="Times New Roman"/>
@@ -106,40 +295,7 @@
           <w:szCs w:val="32"/>
           <w:lang w:val="kk-KZ"/>
         </w:rPr>
-        <w:t xml:space="preserve"> оқу</w:t>
-      </w:r>
-      <w:r>
-        <w:rPr>
-          <w:rFonts w:ascii="Times New Roman" w:hAnsi="Times New Roman" w:cs="Times New Roman"/>
-          <w:b/>
-          <w:bCs/>
-          <w:sz w:val="32"/>
-          <w:szCs w:val="32"/>
-          <w:lang w:val="kk-KZ"/>
-        </w:rPr>
-        <w:t xml:space="preserve"> </w:t>
-      </w:r>
-      <w:r>
-        <w:rPr>
-          <w:rFonts w:ascii="Times New Roman" w:hAnsi="Times New Roman" w:cs="Times New Roman"/>
-          <w:b/>
-          <w:bCs/>
-          <w:sz w:val="32"/>
-          <w:szCs w:val="32"/>
-          <w:lang w:val="kk-KZ"/>
-        </w:rPr>
-        <w:t xml:space="preserve">пәні </w:t>
-      </w:r>
-      <w:r>
-        <w:rPr>
-          <w:rFonts w:ascii="Times New Roman" w:hAnsi="Times New Roman" w:cs="Times New Roman"/>
-          <w:b/>
-          <w:bCs/>
-          <w:sz w:val="32"/>
-          <w:szCs w:val="32"/>
-          <w:lang w:val="kk-KZ"/>
-        </w:rPr>
-        <w:t>мұғалімінің  сабақ кестесі</w:t>
+        <w:t>інің  сабақ кестесі</w:t>
       </w:r>
     </w:p>
     <w:p>
@@ -170,17 +326,7 @@
           <w:szCs w:val="32"/>
           <w:lang w:val="kk-KZ"/>
         </w:rPr>
-        <w:t xml:space="preserve"> </w:t>
-      </w:r>
-      <w:r>
-        <w:rPr>
-          <w:rFonts w:ascii="Times New Roman" w:hAnsi="Times New Roman" w:cs="Times New Roman"/>
-          <w:b/>
-          <w:sz w:val="32"/>
-          <w:szCs w:val="32"/>
-          <w:lang w:val="kk-KZ"/>
-        </w:rPr>
-        <w:t xml:space="preserve"> II ауысым</w:t>
+        <w:t xml:space="preserve">  II ауысым</w:t>
       </w:r>
     </w:p>
     <w:tbl>
@@ -256,16 +402,7 @@
                 <w:szCs w:val="32"/>
                 <w:lang w:val="kk-KZ"/>
               </w:rPr>
-              <w:t>Қоңырау</w:t>
-            </w:r>
-            <w:r>
-              <w:rPr>
-                <w:rFonts w:ascii="Times New Roman" w:hAnsi="Times New Roman" w:cs="Times New Roman"/>
-                <w:sz w:val="32"/>
-                <w:szCs w:val="32"/>
-                <w:lang w:val="kk-KZ"/>
-              </w:rPr>
-              <w:t xml:space="preserve"> уақыты</w:t>
+              <w:t>Қоңырау уақыты</w:t>
             </w:r>
           </w:p>
         </w:tc>
@@ -1261,8 +1398,6 @@
               </w:rPr>
               <w:t>»</w:t>
             </w:r>
-            <w:bookmarkStart w:id="0" w:name="_GoBack"/>
-            <w:bookmarkEnd w:id="0"/>
           </w:p>
         </w:tc>
         <w:tc>
@@ -1347,7 +1482,7 @@
     </w:p>
     <w:sectPr>
       <w:pgSz w:w="11906" w:h="16838"/>
-      <w:pgMar w:top="1134" w:right="566" w:bottom="1134" w:left="1418" w:header="708" w:footer="708" w:gutter="0"/>
+      <w:pgMar w:top="567" w:right="567" w:bottom="1134" w:left="1134" w:header="709" w:footer="709" w:gutter="0"/>
       <w:cols w:space="708"/>
       <w:docGrid w:linePitch="360"/>
     </w:sectPr>
@@ -1571,7 +1706,7 @@
     <w:lsdException w:name="Table Web 2" w:semiHidden="1" w:unhideWhenUsed="1"/>
     <w:lsdException w:name="Table Web 3" w:semiHidden="1" w:unhideWhenUsed="1"/>
     <w:lsdException w:name="Balloon Text" w:semiHidden="1" w:unhideWhenUsed="1"/>
-    <w:lsdException w:name="Table Grid" w:semiHidden="1" w:uiPriority="59" w:unhideWhenUsed="1"/>
+    <w:lsdException w:name="Table Grid" w:uiPriority="59"/>
     <w:lsdException w:name="Table Theme" w:semiHidden="1" w:unhideWhenUsed="1"/>
     <w:lsdException w:name="Placeholder Text" w:semiHidden="1"/>
     <w:lsdException w:name="No Spacing" w:uiPriority="1" w:qFormat="1"/>
